--- a/mike-paper-reviews-500/split-reviews-docx/Review_128.docx
+++ b/mike-paper-reviews-500/split-reviews-docx/Review_128.docx
@@ -7,9 +7,9 @@
         <w:pStyle w:val="Heading1"/>
       </w:pPr>
       <w:r>
-        <w:t>Review 128: [Short] 18.08.23: CyBERT: Contextualized Embeddings for the Cybersecurity Domain (סקירה זו נכתבה על ידי עדן יבין)</w:t>
+        <w:t>Review 127: [Short] Dual-Stream Diffusion Net for Text-to-Video Generation, 17.08.23</w:t>
         <w:br/>
-        <w:t>https://mdsoar.org/bitstream/handle/11603/25498/1117.pdf</w:t>
+        <w:t>https://huggingface.co/papers/2308.08316</w:t>
       </w:r>
     </w:p>
     <w:p>
@@ -17,7 +17,7 @@
         <w:rPr>
           <w:b/>
         </w:rPr>
-        <w:t>Paper: https://arxiv.org/abs/2210.08218v1</w:t>
+        <w:t>Paper: https://arxiv.org/abs/2308.08316v3</w:t>
       </w:r>
     </w:p>
     <w:p/>
@@ -32,10 +32,8 @@
         <w:pStyle w:val="Normal"/>
       </w:pPr>
       <w:r>
-        <w:t xml:space="preserve">מודלי שפה הראו את היכולת שלהם לעבוד בהמון תחומים בתוך עיבוד שפה טבעית. אחד התחומים שבהם ציפו להשפעה גדולה של מודלים אלו הוא תחום אבטחת המידע או בשמו היותר מוקר תחום הסייבר. במאמר ששמו הינו CyBERT הראו לראשונה את השילוב של מודלי שפה גדולים (מודל BERT) בתחום הסייבר. </w:t>
+        <w:t xml:space="preserve">הגישות הראשונות ליצירה של וידאו מטקסט באמצעות מודלי דיפוזיה יצאו לראשונה לפני שנה וחצי ומאז השתדרגו משמעותית מבחינת איכות הוידאו, אורכו והתאמתו לתיאור. היום ניתן לעשות גם פרסונליזציה למודלים אלו כלומר ליצור וידאו עם אובייקט ספציפי (החתול שלכם). </w:t>
         <w:br/>
-        <w:br/>
-        <w:t xml:space="preserve">החוקרים ניסו להראות איך שיפור של BERT הקיים יכול להביא לשיפור ניכר של אותו מודל במשימות שונות כגון זיהוי אובייקטים הקשורים לתחום הסייבר או סיווג של מילה לאובייקט המתאים לה. למשל, ניתן לראות תוצאות של המשימה האחרונה המוזכרת בה המודל נאלץ לסווג מילה מתחום הסייבר לאובייקט המתאים לה. איך ביצעו זאת? על ידי הרחבת האימון של BERT עם מספר שלבים נוספים: </w:t>
       </w:r>
     </w:p>
     <w:p>
@@ -43,14 +41,30 @@
         <w:pStyle w:val="Normal"/>
       </w:pPr>
       <w:r>
-        <w:t xml:space="preserve">– אוספים מסמכים רבים מתחום הסייבר </w:t>
-        <w:br/>
-        <w:t>– מנקים את המסמכים והופכים אותם לרשימה של טוקנים</w:t>
-        <w:br/>
-        <w:t>– את הרשימה של טוקנים מוספים למילון של ה-Tokenizer של BERT. בנוסף, מוסיפים למטריצת ה-Embedding הרגילה של BERT את הטוקנים עם ערך רנדומלי. מבצעים אימון נוסף של Masked Language Modeling, בה המודל נדרש להשלים מילות חסרות במשפטים. ככה הערכים הרנדומלים מתעדכנים.</w:t>
-        <w:br/>
-        <w:t xml:space="preserve"> – מבצעים אימון נוסף בהתאם למשימה, למשל אימון מפוקח של זיהוי אובייקטים של סייבר במשפט. המאמר מעניין אותי במיוחד לא רק בשל היותו בתחום הסייבר אלא בשל התזכורת שהוא נותן כיצד ניתן לבצע אימון נוסף של מודלי שפה גדולים על תחומים חדשים.</w:t>
+        <w:t xml:space="preserve">המאמר שנסקור היום ב-#shorthebrewpapereviews משדרג את הגישה הזו ומאפשר ליצור וידאו לא רק לאובייקט מסוים אלא גם לדפוס תנועה מסיום (הנגזר מוידאו אחר למשל). וכל זה בהתאמה לתיאור הטקסטואלי. איך מאמנים מודל כזה? מזינים למודל את הוידאו ובשלב הראשון מעבירים כל פריים דרך האנקודר להפקה של ייצוגו הלטנטי (עם VQ-VAE). </w:t>
       </w:r>
+    </w:p>
+    <w:p>
+      <w:pPr>
+        <w:pStyle w:val="Normal"/>
+      </w:pPr>
+      <w:r>
+        <w:t xml:space="preserve">מהייצוג הזה מאמנים מודל המפרק את הייצוג הזה את ייצוג התנועה בוידאו (בין הפריימים) לבין ייצוג התוכן של הוידאו (כל אחד מהם הוא מערך של וקטורי ייצוג) – זה נעשה באמצעות Motion Decomposer. מערך וקטורים אלו מוזן למודל דיפוזיה משלו (מכאן בא השם dual stream) שעושים את קסמיהם הרגילים. פלטי מודלי דיפוזיה אלו מוזנים לרשת ש״מערבבת״ אותם ומוציאה שני ייצוגים מסונכרנים של תנועה ושל התוכן. </w:t>
+      </w:r>
+    </w:p>
+    <w:p>
+      <w:pPr>
+        <w:pStyle w:val="Normal"/>
+      </w:pPr>
+      <w:r>
+        <w:t>בסוף שני ייצוגים מסוכנרנים אלו מוזן לרשת המשלבת אותם ובונה ייצוג של וידאו שעובר דרך הדקודר כדי לגנרט וידאו. כאשר רוצים לגנרט וידאו לייצוג תנועה נתון מכיילים את המודל על ידי מזעור לוס השחזור את ייצוג התנועה מהייצוג הוידאו המגונרט.</w:t>
+      </w:r>
+    </w:p>
+    <w:p>
+      <w:pPr>
+        <w:pStyle w:val="Normal"/>
+      </w:pPr>
+      <w:r/>
     </w:p>
     <w:sectPr>
       <w:pgSz w:w="12240" w:h="15840"/>
